--- a/DIZ4VX_0309/DIZ4VX.docx
+++ b/DIZ4VX_0309/DIZ4VX.docx
@@ -57,7 +57,35 @@
           <w:sz w:val="40"/>
           <w:szCs w:val="40"/>
         </w:rPr>
-        <w:t xml:space="preserve">2022. 02. 08. </w:t>
+        <w:t>2022. 0</w:t>
+      </w:r>
+      <w:r>
+        <w:rPr>
+          <w:sz w:val="40"/>
+          <w:szCs w:val="40"/>
+        </w:rPr>
+        <w:t>3</w:t>
+      </w:r>
+      <w:r>
+        <w:rPr>
+          <w:sz w:val="40"/>
+          <w:szCs w:val="40"/>
+        </w:rPr>
+        <w:t>. 0</w:t>
+      </w:r>
+      <w:r>
+        <w:rPr>
+          <w:sz w:val="40"/>
+          <w:szCs w:val="40"/>
+        </w:rPr>
+        <w:t>9</w:t>
+      </w:r>
+      <w:r>
+        <w:rPr>
+          <w:sz w:val="40"/>
+          <w:szCs w:val="40"/>
+        </w:rPr>
+        <w:t xml:space="preserve">. </w:t>
       </w:r>
     </w:p>
     <w:p>
@@ -163,33 +191,50 @@
     <w:p>
       <w:r>
         <w:rPr>
-          <w:b/>
-          <w:bCs/>
           <w:sz w:val="32"/>
           <w:szCs w:val="32"/>
         </w:rPr>
         <w:lastRenderedPageBreak/>
-        <w:t>5.Feladat</w:t>
-      </w:r>
-      <w:r>
-        <w:rPr>
-          <w:sz w:val="24"/>
-          <w:szCs w:val="24"/>
-        </w:rPr>
-        <w:t xml:space="preserve"> - </w:t>
-      </w:r>
-      <w:r>
-        <w:t>a) Készítsen egy képernyőképet a GitHub fiókról.</w:t>
-      </w:r>
+        <w:t>1.Feladat:</w:t>
+      </w:r>
+      <w:r>
+        <w:t xml:space="preserve"> </w:t>
+      </w:r>
+      <w:r>
+        <w:t xml:space="preserve">A </w:t>
+      </w:r>
+      <w:proofErr w:type="spellStart"/>
+      <w:proofErr w:type="gramStart"/>
+      <w:r>
+        <w:t>system</w:t>
+      </w:r>
+      <w:proofErr w:type="spellEnd"/>
+      <w:r>
+        <w:t>(</w:t>
+      </w:r>
+      <w:proofErr w:type="gramEnd"/>
+      <w:r>
+        <w:t>) rendszerhívással hajtson végre létező és nem létező parancsot, és vizsgálja a visszatérési érteket, magyarázza egy-egy mondattal A fordítás/futtatás után készítsen egy képernyőképet (minden parancs esetén) és illessze be a dokumentumba. Mentés: neptunkod1fel.c</w:t>
+      </w:r>
+    </w:p>
+    <w:p>
+      <w:pPr>
+        <w:rPr>
+          <w:sz w:val="32"/>
+          <w:szCs w:val="32"/>
+        </w:rPr>
+      </w:pPr>
       <w:r>
         <w:rPr>
           <w:noProof/>
+          <w:sz w:val="32"/>
+          <w:szCs w:val="32"/>
         </w:rPr>
         <w:drawing>
-          <wp:inline distT="0" distB="0" distL="0" distR="0" wp14:anchorId="363109D0" wp14:editId="17C1B846">
-            <wp:extent cx="5753100" cy="2849880"/>
-            <wp:effectExtent l="0" t="0" r="0" b="7620"/>
-            <wp:docPr id="3" name="Kép 3"/>
+          <wp:inline distT="0" distB="0" distL="0" distR="0" wp14:anchorId="149CCA86" wp14:editId="0208397D">
+            <wp:extent cx="5760720" cy="3238500"/>
+            <wp:effectExtent l="0" t="0" r="0" b="0"/>
+            <wp:docPr id="1" name="Kép 1"/>
             <wp:cNvGraphicFramePr>
               <a:graphicFrameLocks xmlns:a="http://schemas.openxmlformats.org/drawingml/2006/main" noChangeAspect="1"/>
             </wp:cNvGraphicFramePr>
@@ -198,104 +243,6 @@
                 <pic:pic xmlns:pic="http://schemas.openxmlformats.org/drawingml/2006/picture">
                   <pic:nvPicPr>
                     <pic:cNvPr id="0" name="Picture 1"/>
-                    <pic:cNvPicPr>
-                      <a:picLocks noChangeAspect="1" noChangeArrowheads="1"/>
-                    </pic:cNvPicPr>
-                  </pic:nvPicPr>
-                  <pic:blipFill>
-                    <a:blip r:embed="rId4" cstate="print">
-                      <a:extLst>
-                        <a:ext uri="{28A0092B-C50C-407E-A947-70E740481C1C}">
-                          <a14:useLocalDpi xmlns:a14="http://schemas.microsoft.com/office/drawing/2010/main" val="0"/>
-                        </a:ext>
-                      </a:extLst>
-                    </a:blip>
-                    <a:srcRect/>
-                    <a:stretch>
-                      <a:fillRect/>
-                    </a:stretch>
-                  </pic:blipFill>
-                  <pic:spPr bwMode="auto">
-                    <a:xfrm>
-                      <a:off x="0" y="0"/>
-                      <a:ext cx="5753100" cy="2849880"/>
-                    </a:xfrm>
-                    <a:prstGeom prst="rect">
-                      <a:avLst/>
-                    </a:prstGeom>
-                    <a:noFill/>
-                    <a:ln>
-                      <a:noFill/>
-                    </a:ln>
-                  </pic:spPr>
-                </pic:pic>
-              </a:graphicData>
-            </a:graphic>
-          </wp:inline>
-        </w:drawing>
-      </w:r>
-    </w:p>
-    <w:p>
-      <w:pPr>
-        <w:rPr>
-          <w:sz w:val="32"/>
-          <w:szCs w:val="32"/>
-        </w:rPr>
-      </w:pPr>
-      <w:r>
-        <w:t xml:space="preserve">b) Készítsen képernyőképet belépés után a konzolos felületről a </w:t>
-      </w:r>
-      <w:proofErr w:type="spellStart"/>
-      <w:r>
-        <w:t>VirtualBoxra</w:t>
-      </w:r>
-      <w:proofErr w:type="spellEnd"/>
-      <w:r>
-        <w:t xml:space="preserve"> telepített </w:t>
-      </w:r>
-      <w:proofErr w:type="spellStart"/>
-      <w:r>
-        <w:t>LinuxMint</w:t>
-      </w:r>
-      <w:proofErr w:type="spellEnd"/>
-      <w:r>
-        <w:t xml:space="preserve"> </w:t>
-      </w:r>
-      <w:proofErr w:type="spellStart"/>
-      <w:r>
-        <w:t>Os</w:t>
-      </w:r>
-      <w:proofErr w:type="spellEnd"/>
-      <w:r>
-        <w:t xml:space="preserve"> – lehet más disztribúció is. Akinek van Linux disztribúció a saját gépen, annak természetesen nem kell </w:t>
-      </w:r>
-      <w:proofErr w:type="spellStart"/>
-      <w:r>
-        <w:t>VirtualBox</w:t>
-      </w:r>
-      <w:proofErr w:type="spellEnd"/>
-      <w:r>
-        <w:t>.</w:t>
-      </w:r>
-      <w:bookmarkStart w:id="0" w:name="_GoBack"/>
-      <w:bookmarkEnd w:id="0"/>
-      <w:r>
-        <w:rPr>
-          <w:noProof/>
-        </w:rPr>
-        <w:drawing>
-          <wp:inline distT="0" distB="0" distL="0" distR="0" wp14:anchorId="68778F13" wp14:editId="1BAB1918">
-            <wp:extent cx="5760720" cy="3238500"/>
-            <wp:effectExtent l="0" t="0" r="0" b="0"/>
-            <wp:docPr id="4" name="Kép 4"/>
-            <wp:cNvGraphicFramePr>
-              <a:graphicFrameLocks xmlns:a="http://schemas.openxmlformats.org/drawingml/2006/main" noChangeAspect="1"/>
-            </wp:cNvGraphicFramePr>
-            <a:graphic xmlns:a="http://schemas.openxmlformats.org/drawingml/2006/main">
-              <a:graphicData uri="http://schemas.openxmlformats.org/drawingml/2006/picture">
-                <pic:pic xmlns:pic="http://schemas.openxmlformats.org/drawingml/2006/picture">
-                  <pic:nvPicPr>
-                    <pic:cNvPr id="0" name="Picture 2"/>
                     <pic:cNvPicPr>
                       <a:picLocks noChangeAspect="1" noChangeArrowheads="1"/>
                     </pic:cNvPicPr>
@@ -336,9 +283,1834 @@
     <w:p>
       <w:pPr>
         <w:rPr>
-          <w:lang w:val="en-US"/>
-        </w:rPr>
-      </w:pPr>
+          <w:sz w:val="24"/>
+          <w:szCs w:val="24"/>
+        </w:rPr>
+      </w:pPr>
+      <w:r>
+        <w:rPr>
+          <w:sz w:val="24"/>
+          <w:szCs w:val="24"/>
+        </w:rPr>
+        <w:t xml:space="preserve">0 a visszatérése, ha </w:t>
+      </w:r>
+      <w:r>
+        <w:rPr>
+          <w:sz w:val="24"/>
+          <w:szCs w:val="24"/>
+        </w:rPr>
+        <w:t>l</w:t>
+      </w:r>
+      <w:r>
+        <w:rPr>
+          <w:sz w:val="24"/>
+          <w:szCs w:val="24"/>
+        </w:rPr>
+        <w:t>étezik ilyen parancs és 127, ha nem</w:t>
+      </w:r>
+      <w:r>
+        <w:rPr>
+          <w:sz w:val="24"/>
+          <w:szCs w:val="24"/>
+        </w:rPr>
+        <w:t>.</w:t>
+      </w:r>
+    </w:p>
+    <w:p>
+      <w:pPr>
+        <w:rPr>
+          <w:sz w:val="32"/>
+          <w:szCs w:val="32"/>
+        </w:rPr>
+      </w:pPr>
+    </w:p>
+    <w:p>
+      <w:r>
+        <w:t xml:space="preserve">2. Írjon programot, amely billentyűzetről bekér Unix parancsokat és végrehajtja őket, majd kiírja a szabványos kimenetre. (pl.: amit bekér: </w:t>
+      </w:r>
+      <w:proofErr w:type="spellStart"/>
+      <w:r>
+        <w:t>date</w:t>
+      </w:r>
+      <w:proofErr w:type="spellEnd"/>
+      <w:r>
+        <w:t xml:space="preserve">, </w:t>
+      </w:r>
+      <w:proofErr w:type="spellStart"/>
+      <w:r>
+        <w:t>pwd</w:t>
+      </w:r>
+      <w:proofErr w:type="spellEnd"/>
+      <w:r>
+        <w:t xml:space="preserve">, </w:t>
+      </w:r>
+      <w:proofErr w:type="spellStart"/>
+      <w:r>
+        <w:t>who</w:t>
+      </w:r>
+      <w:proofErr w:type="spellEnd"/>
+      <w:r>
+        <w:t xml:space="preserve"> etc.; kilépés: CTRL-\) - magyarázza egy-egy mondattal A fordítás/futtatás után készítsen egy képernyőképet (minden parancs esetén) és illessze be a dokumentumba. Mentés: neptunkod2fel.c</w:t>
+      </w:r>
+      <w:r>
+        <w:rPr>
+          <w:noProof/>
+        </w:rPr>
+        <w:drawing>
+          <wp:inline distT="0" distB="0" distL="0" distR="0" wp14:anchorId="14135E9E" wp14:editId="7C5E4334">
+            <wp:extent cx="5760720" cy="3238500"/>
+            <wp:effectExtent l="0" t="0" r="0" b="0"/>
+            <wp:docPr id="2" name="Kép 2"/>
+            <wp:cNvGraphicFramePr>
+              <a:graphicFrameLocks xmlns:a="http://schemas.openxmlformats.org/drawingml/2006/main" noChangeAspect="1"/>
+            </wp:cNvGraphicFramePr>
+            <a:graphic xmlns:a="http://schemas.openxmlformats.org/drawingml/2006/main">
+              <a:graphicData uri="http://schemas.openxmlformats.org/drawingml/2006/picture">
+                <pic:pic xmlns:pic="http://schemas.openxmlformats.org/drawingml/2006/picture">
+                  <pic:nvPicPr>
+                    <pic:cNvPr id="0" name="Picture 2"/>
+                    <pic:cNvPicPr>
+                      <a:picLocks noChangeAspect="1" noChangeArrowheads="1"/>
+                    </pic:cNvPicPr>
+                  </pic:nvPicPr>
+                  <pic:blipFill>
+                    <a:blip r:embed="rId6" cstate="print">
+                      <a:extLst>
+                        <a:ext uri="{28A0092B-C50C-407E-A947-70E740481C1C}">
+                          <a14:useLocalDpi xmlns:a14="http://schemas.microsoft.com/office/drawing/2010/main" val="0"/>
+                        </a:ext>
+                      </a:extLst>
+                    </a:blip>
+                    <a:srcRect/>
+                    <a:stretch>
+                      <a:fillRect/>
+                    </a:stretch>
+                  </pic:blipFill>
+                  <pic:spPr bwMode="auto">
+                    <a:xfrm>
+                      <a:off x="0" y="0"/>
+                      <a:ext cx="5760720" cy="3238500"/>
+                    </a:xfrm>
+                    <a:prstGeom prst="rect">
+                      <a:avLst/>
+                    </a:prstGeom>
+                    <a:noFill/>
+                    <a:ln>
+                      <a:noFill/>
+                    </a:ln>
+                  </pic:spPr>
+                </pic:pic>
+              </a:graphicData>
+            </a:graphic>
+          </wp:inline>
+        </w:drawing>
+      </w:r>
+    </w:p>
+    <w:p>
+      <w:r>
+        <w:lastRenderedPageBreak/>
+        <w:t>A</w:t>
+      </w:r>
+      <w:r>
+        <w:t xml:space="preserve"> program a billentyűzetről bekér egy parancsot és végrehajtja azt</w:t>
+      </w:r>
+      <w:r>
+        <w:t xml:space="preserve"> egy</w:t>
+      </w:r>
+      <w:r>
+        <w:t xml:space="preserve"> szabványos kimenetre.</w:t>
+      </w:r>
+    </w:p>
+    <w:p/>
+    <w:p>
+      <w:pPr>
+        <w:rPr>
+          <w:lang w:val="en-US"/>
+        </w:rPr>
+      </w:pPr>
+      <w:r>
+        <w:rPr>
+          <w:lang w:val="en-US"/>
+        </w:rPr>
+        <w:t xml:space="preserve">3. </w:t>
+      </w:r>
+      <w:proofErr w:type="spellStart"/>
+      <w:r>
+        <w:rPr>
+          <w:lang w:val="en-US"/>
+        </w:rPr>
+        <w:t>Készítsen</w:t>
+      </w:r>
+      <w:proofErr w:type="spellEnd"/>
+      <w:r>
+        <w:rPr>
+          <w:lang w:val="en-US"/>
+        </w:rPr>
+        <w:t xml:space="preserve"> </w:t>
+      </w:r>
+      <w:proofErr w:type="spellStart"/>
+      <w:r>
+        <w:rPr>
+          <w:lang w:val="en-US"/>
+        </w:rPr>
+        <w:t>egy</w:t>
+      </w:r>
+      <w:proofErr w:type="spellEnd"/>
+      <w:r>
+        <w:rPr>
+          <w:lang w:val="en-US"/>
+        </w:rPr>
+        <w:t xml:space="preserve"> </w:t>
+      </w:r>
+      <w:proofErr w:type="spellStart"/>
+      <w:r>
+        <w:rPr>
+          <w:lang w:val="en-US"/>
+        </w:rPr>
+        <w:t>parent.c</w:t>
+      </w:r>
+      <w:proofErr w:type="spellEnd"/>
+      <w:r>
+        <w:rPr>
+          <w:lang w:val="en-US"/>
+        </w:rPr>
+        <w:t xml:space="preserve"> </w:t>
+      </w:r>
+      <w:proofErr w:type="spellStart"/>
+      <w:r>
+        <w:rPr>
+          <w:lang w:val="en-US"/>
+        </w:rPr>
+        <w:t>és</w:t>
+      </w:r>
+      <w:proofErr w:type="spellEnd"/>
+      <w:r>
+        <w:rPr>
+          <w:lang w:val="en-US"/>
+        </w:rPr>
+        <w:t xml:space="preserve"> a </w:t>
+      </w:r>
+      <w:proofErr w:type="spellStart"/>
+      <w:r>
+        <w:rPr>
+          <w:lang w:val="en-US"/>
+        </w:rPr>
+        <w:t>child.c</w:t>
+      </w:r>
+      <w:proofErr w:type="spellEnd"/>
+      <w:r>
+        <w:rPr>
+          <w:lang w:val="en-US"/>
+        </w:rPr>
+        <w:t xml:space="preserve"> </w:t>
+      </w:r>
+      <w:proofErr w:type="spellStart"/>
+      <w:r>
+        <w:rPr>
+          <w:lang w:val="en-US"/>
+        </w:rPr>
+        <w:t>programokat</w:t>
+      </w:r>
+      <w:proofErr w:type="spellEnd"/>
+      <w:r>
+        <w:rPr>
+          <w:lang w:val="en-US"/>
+        </w:rPr>
+        <w:t xml:space="preserve">. A </w:t>
+      </w:r>
+      <w:proofErr w:type="spellStart"/>
+      <w:r>
+        <w:rPr>
+          <w:lang w:val="en-US"/>
+        </w:rPr>
+        <w:t>parent.c</w:t>
+      </w:r>
+      <w:proofErr w:type="spellEnd"/>
+      <w:r>
+        <w:rPr>
+          <w:lang w:val="en-US"/>
+        </w:rPr>
+        <w:t xml:space="preserve"> </w:t>
+      </w:r>
+      <w:proofErr w:type="spellStart"/>
+      <w:r>
+        <w:rPr>
+          <w:lang w:val="en-US"/>
+        </w:rPr>
+        <w:t>elindít</w:t>
+      </w:r>
+      <w:proofErr w:type="spellEnd"/>
+      <w:r>
+        <w:rPr>
+          <w:lang w:val="en-US"/>
+        </w:rPr>
+        <w:t xml:space="preserve"> </w:t>
+      </w:r>
+      <w:proofErr w:type="spellStart"/>
+      <w:r>
+        <w:rPr>
+          <w:lang w:val="en-US"/>
+        </w:rPr>
+        <w:t>egy</w:t>
+      </w:r>
+      <w:proofErr w:type="spellEnd"/>
+      <w:r>
+        <w:rPr>
+          <w:lang w:val="en-US"/>
+        </w:rPr>
+        <w:t xml:space="preserve"> </w:t>
+      </w:r>
+      <w:proofErr w:type="spellStart"/>
+      <w:r>
+        <w:rPr>
+          <w:lang w:val="en-US"/>
+        </w:rPr>
+        <w:t>gyermek</w:t>
+      </w:r>
+      <w:proofErr w:type="spellEnd"/>
+      <w:r>
+        <w:rPr>
+          <w:lang w:val="en-US"/>
+        </w:rPr>
+        <w:t xml:space="preserve"> </w:t>
+      </w:r>
+    </w:p>
+    <w:p>
+      <w:pPr>
+        <w:rPr>
+          <w:lang w:val="en-US"/>
+        </w:rPr>
+      </w:pPr>
+      <w:proofErr w:type="spellStart"/>
+      <w:r>
+        <w:rPr>
+          <w:lang w:val="en-US"/>
+        </w:rPr>
+        <w:t>processzt</w:t>
+      </w:r>
+      <w:proofErr w:type="spellEnd"/>
+      <w:r>
+        <w:rPr>
+          <w:lang w:val="en-US"/>
+        </w:rPr>
+        <w:t xml:space="preserve">, </w:t>
+      </w:r>
+      <w:proofErr w:type="spellStart"/>
+      <w:r>
+        <w:rPr>
+          <w:lang w:val="en-US"/>
+        </w:rPr>
+        <w:t>ami</w:t>
+      </w:r>
+      <w:proofErr w:type="spellEnd"/>
+      <w:r>
+        <w:rPr>
+          <w:lang w:val="en-US"/>
+        </w:rPr>
+        <w:t xml:space="preserve"> </w:t>
+      </w:r>
+      <w:proofErr w:type="spellStart"/>
+      <w:r>
+        <w:rPr>
+          <w:lang w:val="en-US"/>
+        </w:rPr>
+        <w:t>különbözik</w:t>
+      </w:r>
+      <w:proofErr w:type="spellEnd"/>
+      <w:r>
+        <w:rPr>
+          <w:lang w:val="en-US"/>
+        </w:rPr>
+        <w:t xml:space="preserve"> a </w:t>
+      </w:r>
+      <w:proofErr w:type="spellStart"/>
+      <w:r>
+        <w:rPr>
+          <w:lang w:val="en-US"/>
+        </w:rPr>
+        <w:t>szülőtől</w:t>
+      </w:r>
+      <w:proofErr w:type="spellEnd"/>
+      <w:r>
+        <w:rPr>
+          <w:lang w:val="en-US"/>
+        </w:rPr>
+        <w:t xml:space="preserve">. A </w:t>
+      </w:r>
+      <w:proofErr w:type="spellStart"/>
+      <w:r>
+        <w:rPr>
+          <w:lang w:val="en-US"/>
+        </w:rPr>
+        <w:t>szülő</w:t>
+      </w:r>
+      <w:proofErr w:type="spellEnd"/>
+      <w:r>
+        <w:rPr>
+          <w:lang w:val="en-US"/>
+        </w:rPr>
+        <w:t xml:space="preserve"> </w:t>
+      </w:r>
+      <w:proofErr w:type="spellStart"/>
+      <w:r>
+        <w:rPr>
+          <w:lang w:val="en-US"/>
+        </w:rPr>
+        <w:t>megvárja</w:t>
+      </w:r>
+      <w:proofErr w:type="spellEnd"/>
+      <w:r>
+        <w:rPr>
+          <w:lang w:val="en-US"/>
+        </w:rPr>
+        <w:t xml:space="preserve"> a </w:t>
+      </w:r>
+      <w:proofErr w:type="spellStart"/>
+      <w:r>
+        <w:rPr>
+          <w:lang w:val="en-US"/>
+        </w:rPr>
+        <w:t>gyermek</w:t>
+      </w:r>
+      <w:proofErr w:type="spellEnd"/>
+      <w:r>
+        <w:rPr>
+          <w:lang w:val="en-US"/>
+        </w:rPr>
+        <w:t xml:space="preserve"> </w:t>
+      </w:r>
+      <w:proofErr w:type="spellStart"/>
+      <w:r>
+        <w:rPr>
+          <w:lang w:val="en-US"/>
+        </w:rPr>
+        <w:t>lefutását</w:t>
+      </w:r>
+      <w:proofErr w:type="spellEnd"/>
+      <w:r>
+        <w:rPr>
+          <w:lang w:val="en-US"/>
+        </w:rPr>
+        <w:t xml:space="preserve">. A </w:t>
+      </w:r>
+      <w:proofErr w:type="spellStart"/>
+      <w:r>
+        <w:rPr>
+          <w:lang w:val="en-US"/>
+        </w:rPr>
+        <w:t>gyermek</w:t>
+      </w:r>
+      <w:proofErr w:type="spellEnd"/>
+      <w:r>
+        <w:rPr>
+          <w:lang w:val="en-US"/>
+        </w:rPr>
+        <w:t xml:space="preserve"> </w:t>
+      </w:r>
+      <w:proofErr w:type="spellStart"/>
+      <w:r>
+        <w:rPr>
+          <w:lang w:val="en-US"/>
+        </w:rPr>
+        <w:t>szöveget</w:t>
+      </w:r>
+      <w:proofErr w:type="spellEnd"/>
+      <w:r>
+        <w:rPr>
+          <w:lang w:val="en-US"/>
+        </w:rPr>
+        <w:t xml:space="preserve"> </w:t>
+      </w:r>
+      <w:proofErr w:type="spellStart"/>
+      <w:r>
+        <w:rPr>
+          <w:lang w:val="en-US"/>
+        </w:rPr>
+        <w:t>ír</w:t>
+      </w:r>
+      <w:proofErr w:type="spellEnd"/>
+      <w:r>
+        <w:rPr>
+          <w:lang w:val="en-US"/>
+        </w:rPr>
+        <w:t xml:space="preserve"> a </w:t>
+      </w:r>
+    </w:p>
+    <w:p>
+      <w:pPr>
+        <w:rPr>
+          <w:lang w:val="en-US"/>
+        </w:rPr>
+      </w:pPr>
+      <w:proofErr w:type="spellStart"/>
+      <w:r>
+        <w:rPr>
+          <w:lang w:val="en-US"/>
+        </w:rPr>
+        <w:t>szabványos</w:t>
+      </w:r>
+      <w:proofErr w:type="spellEnd"/>
+      <w:r>
+        <w:rPr>
+          <w:lang w:val="en-US"/>
+        </w:rPr>
+        <w:t xml:space="preserve"> </w:t>
+      </w:r>
+      <w:proofErr w:type="spellStart"/>
+      <w:r>
+        <w:rPr>
+          <w:lang w:val="en-US"/>
+        </w:rPr>
+        <w:t>kimenetre</w:t>
+      </w:r>
+      <w:proofErr w:type="spellEnd"/>
+      <w:r>
+        <w:rPr>
+          <w:lang w:val="en-US"/>
+        </w:rPr>
+        <w:t xml:space="preserve"> (10-ször) (pl. a </w:t>
+      </w:r>
+      <w:proofErr w:type="spellStart"/>
+      <w:r>
+        <w:rPr>
+          <w:lang w:val="en-US"/>
+        </w:rPr>
+        <w:t>hallgató</w:t>
+      </w:r>
+      <w:proofErr w:type="spellEnd"/>
+      <w:r>
+        <w:rPr>
+          <w:lang w:val="en-US"/>
+        </w:rPr>
+        <w:t xml:space="preserve"> neve </w:t>
+      </w:r>
+      <w:proofErr w:type="spellStart"/>
+      <w:r>
+        <w:rPr>
+          <w:lang w:val="en-US"/>
+        </w:rPr>
+        <w:t>és</w:t>
+      </w:r>
+      <w:proofErr w:type="spellEnd"/>
+      <w:r>
+        <w:rPr>
+          <w:lang w:val="en-US"/>
+        </w:rPr>
+        <w:t xml:space="preserve"> a </w:t>
+      </w:r>
+      <w:proofErr w:type="spellStart"/>
+      <w:r>
+        <w:rPr>
+          <w:lang w:val="en-US"/>
+        </w:rPr>
+        <w:t>neptunkód</w:t>
+      </w:r>
+      <w:proofErr w:type="spellEnd"/>
+      <w:r>
+        <w:rPr>
+          <w:lang w:val="en-US"/>
+        </w:rPr>
+        <w:t xml:space="preserve">)! - </w:t>
+      </w:r>
+      <w:proofErr w:type="spellStart"/>
+      <w:r>
+        <w:rPr>
+          <w:lang w:val="en-US"/>
+        </w:rPr>
+        <w:t>magyarázza</w:t>
+      </w:r>
+      <w:proofErr w:type="spellEnd"/>
+      <w:r>
+        <w:rPr>
+          <w:lang w:val="en-US"/>
+        </w:rPr>
+        <w:t xml:space="preserve"> </w:t>
+      </w:r>
+      <w:proofErr w:type="spellStart"/>
+      <w:r>
+        <w:rPr>
+          <w:lang w:val="en-US"/>
+        </w:rPr>
+        <w:t>egy-egy</w:t>
+      </w:r>
+      <w:proofErr w:type="spellEnd"/>
+      <w:r>
+        <w:rPr>
+          <w:lang w:val="en-US"/>
+        </w:rPr>
+        <w:t xml:space="preserve"> </w:t>
+      </w:r>
+      <w:proofErr w:type="spellStart"/>
+      <w:r>
+        <w:rPr>
+          <w:lang w:val="en-US"/>
+        </w:rPr>
+        <w:t>mondattal</w:t>
+      </w:r>
+      <w:proofErr w:type="spellEnd"/>
+    </w:p>
+    <w:p>
+      <w:pPr>
+        <w:rPr>
+          <w:lang w:val="en-US"/>
+        </w:rPr>
+      </w:pPr>
+      <w:r>
+        <w:rPr>
+          <w:lang w:val="en-US"/>
+        </w:rPr>
+        <w:t xml:space="preserve">A </w:t>
+      </w:r>
+      <w:proofErr w:type="spellStart"/>
+      <w:r>
+        <w:rPr>
+          <w:lang w:val="en-US"/>
+        </w:rPr>
+        <w:t>fordítás</w:t>
+      </w:r>
+      <w:proofErr w:type="spellEnd"/>
+      <w:r>
+        <w:rPr>
+          <w:lang w:val="en-US"/>
+        </w:rPr>
+        <w:t>/</w:t>
+      </w:r>
+      <w:proofErr w:type="spellStart"/>
+      <w:r>
+        <w:rPr>
+          <w:lang w:val="en-US"/>
+        </w:rPr>
+        <w:t>futtatás</w:t>
+      </w:r>
+      <w:proofErr w:type="spellEnd"/>
+      <w:r>
+        <w:rPr>
+          <w:lang w:val="en-US"/>
+        </w:rPr>
+        <w:t xml:space="preserve"> </w:t>
+      </w:r>
+      <w:proofErr w:type="spellStart"/>
+      <w:r>
+        <w:rPr>
+          <w:lang w:val="en-US"/>
+        </w:rPr>
+        <w:t>után</w:t>
+      </w:r>
+      <w:proofErr w:type="spellEnd"/>
+      <w:r>
+        <w:rPr>
+          <w:lang w:val="en-US"/>
+        </w:rPr>
+        <w:t xml:space="preserve"> </w:t>
+      </w:r>
+      <w:proofErr w:type="spellStart"/>
+      <w:r>
+        <w:rPr>
+          <w:lang w:val="en-US"/>
+        </w:rPr>
+        <w:t>készítsen</w:t>
+      </w:r>
+      <w:proofErr w:type="spellEnd"/>
+      <w:r>
+        <w:rPr>
+          <w:lang w:val="en-US"/>
+        </w:rPr>
+        <w:t xml:space="preserve"> </w:t>
+      </w:r>
+      <w:proofErr w:type="spellStart"/>
+      <w:r>
+        <w:rPr>
+          <w:lang w:val="en-US"/>
+        </w:rPr>
+        <w:t>egy</w:t>
+      </w:r>
+      <w:proofErr w:type="spellEnd"/>
+      <w:r>
+        <w:rPr>
+          <w:lang w:val="en-US"/>
+        </w:rPr>
+        <w:t xml:space="preserve"> </w:t>
+      </w:r>
+      <w:proofErr w:type="spellStart"/>
+      <w:r>
+        <w:rPr>
+          <w:lang w:val="en-US"/>
+        </w:rPr>
+        <w:t>képernyőképet</w:t>
+      </w:r>
+      <w:proofErr w:type="spellEnd"/>
+      <w:r>
+        <w:rPr>
+          <w:lang w:val="en-US"/>
+        </w:rPr>
+        <w:t xml:space="preserve"> (</w:t>
+      </w:r>
+      <w:proofErr w:type="spellStart"/>
+      <w:r>
+        <w:rPr>
+          <w:lang w:val="en-US"/>
+        </w:rPr>
+        <w:t>minden</w:t>
+      </w:r>
+      <w:proofErr w:type="spellEnd"/>
+      <w:r>
+        <w:rPr>
+          <w:lang w:val="en-US"/>
+        </w:rPr>
+        <w:t xml:space="preserve"> </w:t>
+      </w:r>
+      <w:proofErr w:type="spellStart"/>
+      <w:r>
+        <w:rPr>
+          <w:lang w:val="en-US"/>
+        </w:rPr>
+        <w:t>parancs</w:t>
+      </w:r>
+      <w:proofErr w:type="spellEnd"/>
+      <w:r>
+        <w:rPr>
+          <w:lang w:val="en-US"/>
+        </w:rPr>
+        <w:t xml:space="preserve"> </w:t>
+      </w:r>
+      <w:proofErr w:type="spellStart"/>
+      <w:r>
+        <w:rPr>
+          <w:lang w:val="en-US"/>
+        </w:rPr>
+        <w:t>esetén</w:t>
+      </w:r>
+      <w:proofErr w:type="spellEnd"/>
+      <w:r>
+        <w:rPr>
+          <w:lang w:val="en-US"/>
+        </w:rPr>
+        <w:t xml:space="preserve">) </w:t>
+      </w:r>
+      <w:proofErr w:type="spellStart"/>
+      <w:r>
+        <w:rPr>
+          <w:lang w:val="en-US"/>
+        </w:rPr>
+        <w:t>és</w:t>
+      </w:r>
+      <w:proofErr w:type="spellEnd"/>
+      <w:r>
+        <w:rPr>
+          <w:lang w:val="en-US"/>
+        </w:rPr>
+        <w:t xml:space="preserve"> </w:t>
+      </w:r>
+      <w:proofErr w:type="spellStart"/>
+      <w:r>
+        <w:rPr>
+          <w:lang w:val="en-US"/>
+        </w:rPr>
+        <w:t>illessze</w:t>
+      </w:r>
+      <w:proofErr w:type="spellEnd"/>
+      <w:r>
+        <w:rPr>
+          <w:lang w:val="en-US"/>
+        </w:rPr>
+        <w:t xml:space="preserve"> be a </w:t>
+      </w:r>
+    </w:p>
+    <w:p>
+      <w:pPr>
+        <w:rPr>
+          <w:lang w:val="en-US"/>
+        </w:rPr>
+      </w:pPr>
+      <w:proofErr w:type="spellStart"/>
+      <w:r>
+        <w:rPr>
+          <w:lang w:val="en-US"/>
+        </w:rPr>
+        <w:t>dokumentumba</w:t>
+      </w:r>
+      <w:proofErr w:type="spellEnd"/>
+      <w:r>
+        <w:rPr>
+          <w:lang w:val="en-US"/>
+        </w:rPr>
+        <w:t>.</w:t>
+      </w:r>
+    </w:p>
+    <w:p>
+      <w:pPr>
+        <w:rPr>
+          <w:lang w:val="en-US"/>
+        </w:rPr>
+      </w:pPr>
+      <w:proofErr w:type="spellStart"/>
+      <w:r>
+        <w:rPr>
+          <w:lang w:val="en-US"/>
+        </w:rPr>
+        <w:t>Mentés</w:t>
+      </w:r>
+      <w:proofErr w:type="spellEnd"/>
+      <w:r>
+        <w:rPr>
+          <w:lang w:val="en-US"/>
+        </w:rPr>
+        <w:t xml:space="preserve">: </w:t>
+      </w:r>
+      <w:proofErr w:type="spellStart"/>
+      <w:r>
+        <w:rPr>
+          <w:lang w:val="en-US"/>
+        </w:rPr>
+        <w:t>parent.c</w:t>
+      </w:r>
+      <w:proofErr w:type="spellEnd"/>
+      <w:r>
+        <w:rPr>
+          <w:lang w:val="en-US"/>
+        </w:rPr>
+        <w:t xml:space="preserve">, ill. </w:t>
+      </w:r>
+      <w:proofErr w:type="spellStart"/>
+      <w:r>
+        <w:rPr>
+          <w:lang w:val="en-US"/>
+        </w:rPr>
+        <w:t>child.c</w:t>
+      </w:r>
+      <w:proofErr w:type="spellEnd"/>
+    </w:p>
+    <w:p>
+      <w:pPr>
+        <w:rPr>
+          <w:lang w:val="en-US"/>
+        </w:rPr>
+      </w:pPr>
+      <w:r>
+        <w:rPr>
+          <w:noProof/>
+          <w:lang w:val="en-US"/>
+        </w:rPr>
+        <w:drawing>
+          <wp:inline distT="0" distB="0" distL="0" distR="0" wp14:anchorId="660DCB23" wp14:editId="7CD4ADD1">
+            <wp:extent cx="5760720" cy="3238500"/>
+            <wp:effectExtent l="0" t="0" r="0" b="0"/>
+            <wp:docPr id="5" name="Kép 5"/>
+            <wp:cNvGraphicFramePr>
+              <a:graphicFrameLocks xmlns:a="http://schemas.openxmlformats.org/drawingml/2006/main" noChangeAspect="1"/>
+            </wp:cNvGraphicFramePr>
+            <a:graphic xmlns:a="http://schemas.openxmlformats.org/drawingml/2006/main">
+              <a:graphicData uri="http://schemas.openxmlformats.org/drawingml/2006/picture">
+                <pic:pic xmlns:pic="http://schemas.openxmlformats.org/drawingml/2006/picture">
+                  <pic:nvPicPr>
+                    <pic:cNvPr id="0" name="Picture 3"/>
+                    <pic:cNvPicPr>
+                      <a:picLocks noChangeAspect="1" noChangeArrowheads="1"/>
+                    </pic:cNvPicPr>
+                  </pic:nvPicPr>
+                  <pic:blipFill>
+                    <a:blip r:embed="rId7" cstate="print">
+                      <a:extLst>
+                        <a:ext uri="{28A0092B-C50C-407E-A947-70E740481C1C}">
+                          <a14:useLocalDpi xmlns:a14="http://schemas.microsoft.com/office/drawing/2010/main" val="0"/>
+                        </a:ext>
+                      </a:extLst>
+                    </a:blip>
+                    <a:srcRect/>
+                    <a:stretch>
+                      <a:fillRect/>
+                    </a:stretch>
+                  </pic:blipFill>
+                  <pic:spPr bwMode="auto">
+                    <a:xfrm>
+                      <a:off x="0" y="0"/>
+                      <a:ext cx="5760720" cy="3238500"/>
+                    </a:xfrm>
+                    <a:prstGeom prst="rect">
+                      <a:avLst/>
+                    </a:prstGeom>
+                    <a:noFill/>
+                    <a:ln>
+                      <a:noFill/>
+                    </a:ln>
+                  </pic:spPr>
+                </pic:pic>
+              </a:graphicData>
+            </a:graphic>
+          </wp:inline>
+        </w:drawing>
+      </w:r>
+    </w:p>
+    <w:p>
+      <w:pPr>
+        <w:rPr>
+          <w:lang w:val="en-US"/>
+        </w:rPr>
+      </w:pPr>
+      <w:r>
+        <w:rPr>
+          <w:lang w:val="en-US"/>
+        </w:rPr>
+        <w:t xml:space="preserve">A </w:t>
+      </w:r>
+      <w:proofErr w:type="spellStart"/>
+      <w:r>
+        <w:rPr>
+          <w:lang w:val="en-US"/>
+        </w:rPr>
+        <w:t>parent.c</w:t>
+      </w:r>
+      <w:proofErr w:type="spellEnd"/>
+      <w:r>
+        <w:rPr>
+          <w:lang w:val="en-US"/>
+        </w:rPr>
+        <w:t xml:space="preserve"> </w:t>
+      </w:r>
+      <w:proofErr w:type="spellStart"/>
+      <w:r>
+        <w:rPr>
+          <w:lang w:val="en-US"/>
+        </w:rPr>
+        <w:t>fájl</w:t>
+      </w:r>
+      <w:proofErr w:type="spellEnd"/>
+      <w:r>
+        <w:rPr>
+          <w:lang w:val="en-US"/>
+        </w:rPr>
+        <w:t xml:space="preserve"> </w:t>
+      </w:r>
+      <w:proofErr w:type="spellStart"/>
+      <w:r>
+        <w:rPr>
+          <w:lang w:val="en-US"/>
+        </w:rPr>
+        <w:t>elindít</w:t>
+      </w:r>
+      <w:proofErr w:type="spellEnd"/>
+      <w:r>
+        <w:rPr>
+          <w:lang w:val="en-US"/>
+        </w:rPr>
+        <w:t xml:space="preserve"> </w:t>
+      </w:r>
+      <w:proofErr w:type="spellStart"/>
+      <w:r>
+        <w:rPr>
+          <w:lang w:val="en-US"/>
+        </w:rPr>
+        <w:t>egy</w:t>
+      </w:r>
+      <w:proofErr w:type="spellEnd"/>
+      <w:r>
+        <w:rPr>
+          <w:lang w:val="en-US"/>
+        </w:rPr>
+        <w:t xml:space="preserve"> </w:t>
+      </w:r>
+      <w:proofErr w:type="spellStart"/>
+      <w:r>
+        <w:rPr>
+          <w:lang w:val="en-US"/>
+        </w:rPr>
+        <w:t>gyermek</w:t>
+      </w:r>
+      <w:proofErr w:type="spellEnd"/>
+      <w:r>
+        <w:rPr>
+          <w:lang w:val="en-US"/>
+        </w:rPr>
+        <w:t xml:space="preserve"> </w:t>
+      </w:r>
+      <w:proofErr w:type="spellStart"/>
+      <w:r>
+        <w:rPr>
+          <w:lang w:val="en-US"/>
+        </w:rPr>
+        <w:t>processzt</w:t>
+      </w:r>
+      <w:proofErr w:type="spellEnd"/>
+      <w:r>
+        <w:rPr>
+          <w:lang w:val="en-US"/>
+        </w:rPr>
+        <w:t xml:space="preserve">, </w:t>
+      </w:r>
+      <w:proofErr w:type="spellStart"/>
+      <w:r>
+        <w:rPr>
+          <w:lang w:val="en-US"/>
+        </w:rPr>
+        <w:t>megvárja</w:t>
+      </w:r>
+      <w:proofErr w:type="spellEnd"/>
+      <w:r>
+        <w:rPr>
+          <w:lang w:val="en-US"/>
+        </w:rPr>
+        <w:t xml:space="preserve">, </w:t>
+      </w:r>
+      <w:proofErr w:type="spellStart"/>
+      <w:r>
+        <w:rPr>
+          <w:lang w:val="en-US"/>
+        </w:rPr>
+        <w:t>míg</w:t>
+      </w:r>
+      <w:proofErr w:type="spellEnd"/>
+      <w:r>
+        <w:rPr>
+          <w:lang w:val="en-US"/>
+        </w:rPr>
+        <w:t xml:space="preserve"> </w:t>
+      </w:r>
+      <w:proofErr w:type="spellStart"/>
+      <w:r>
+        <w:rPr>
+          <w:lang w:val="en-US"/>
+        </w:rPr>
+        <w:t>lefut</w:t>
+      </w:r>
+      <w:proofErr w:type="spellEnd"/>
+      <w:r>
+        <w:rPr>
+          <w:lang w:val="en-US"/>
+        </w:rPr>
+        <w:t xml:space="preserve">, </w:t>
+      </w:r>
+      <w:proofErr w:type="spellStart"/>
+      <w:r>
+        <w:rPr>
+          <w:lang w:val="en-US"/>
+        </w:rPr>
+        <w:t>és</w:t>
+      </w:r>
+      <w:proofErr w:type="spellEnd"/>
+      <w:r>
+        <w:rPr>
+          <w:lang w:val="en-US"/>
+        </w:rPr>
+        <w:t xml:space="preserve"> </w:t>
+      </w:r>
+      <w:proofErr w:type="spellStart"/>
+      <w:r>
+        <w:rPr>
+          <w:lang w:val="en-US"/>
+        </w:rPr>
+        <w:t>bezáródik</w:t>
+      </w:r>
+      <w:proofErr w:type="spellEnd"/>
+      <w:r>
+        <w:rPr>
+          <w:lang w:val="en-US"/>
+        </w:rPr>
+        <w:t>.</w:t>
+      </w:r>
+    </w:p>
+    <w:p>
+      <w:pPr>
+        <w:rPr>
+          <w:lang w:val="en-US"/>
+        </w:rPr>
+      </w:pPr>
+    </w:p>
+    <w:p>
+      <w:r>
+        <w:t xml:space="preserve">4. A </w:t>
+      </w:r>
+      <w:proofErr w:type="spellStart"/>
+      <w:proofErr w:type="gramStart"/>
+      <w:r>
+        <w:t>fork</w:t>
+      </w:r>
+      <w:proofErr w:type="spellEnd"/>
+      <w:r>
+        <w:t>(</w:t>
+      </w:r>
+      <w:proofErr w:type="gramEnd"/>
+      <w:r>
+        <w:t xml:space="preserve">) rendszerhívással hozzon létre egy gyerek </w:t>
+      </w:r>
+      <w:proofErr w:type="spellStart"/>
+      <w:r>
+        <w:t>processzt</w:t>
+      </w:r>
+      <w:proofErr w:type="spellEnd"/>
+      <w:r>
+        <w:t xml:space="preserve">-t és abban hívjon meg egy </w:t>
+      </w:r>
+      <w:proofErr w:type="spellStart"/>
+      <w:r>
+        <w:t>exec</w:t>
+      </w:r>
+      <w:proofErr w:type="spellEnd"/>
+      <w:r>
+        <w:t xml:space="preserve"> </w:t>
+      </w:r>
+      <w:proofErr w:type="spellStart"/>
+      <w:r>
+        <w:t>családbeli</w:t>
+      </w:r>
+      <w:proofErr w:type="spellEnd"/>
+      <w:r>
+        <w:t xml:space="preserve"> rendszerhívást (pl. </w:t>
+      </w:r>
+      <w:proofErr w:type="spellStart"/>
+      <w:r>
+        <w:t>execlp</w:t>
+      </w:r>
+      <w:proofErr w:type="spellEnd"/>
+      <w:r>
+        <w:t>). A szülő várja meg a gyerek futását! - magyarázza egy-egy mondattal. A fordítás/futtatás után készítsen egy képernyőképet (minden parancs esetén) és illessze be a dokumentumba. Mentés: neptunkod4fel.c</w:t>
+      </w:r>
+    </w:p>
+    <w:p>
+      <w:pPr>
+        <w:rPr>
+          <w:lang w:val="en-US"/>
+        </w:rPr>
+      </w:pPr>
+      <w:r>
+        <w:rPr>
+          <w:noProof/>
+          <w:lang w:val="en-US"/>
+        </w:rPr>
+        <w:lastRenderedPageBreak/>
+        <w:drawing>
+          <wp:inline distT="0" distB="0" distL="0" distR="0" wp14:anchorId="5F120AA6" wp14:editId="0C3DAC44">
+            <wp:extent cx="5760720" cy="3238500"/>
+            <wp:effectExtent l="0" t="0" r="0" b="0"/>
+            <wp:docPr id="7" name="Kép 7"/>
+            <wp:cNvGraphicFramePr>
+              <a:graphicFrameLocks xmlns:a="http://schemas.openxmlformats.org/drawingml/2006/main" noChangeAspect="1"/>
+            </wp:cNvGraphicFramePr>
+            <a:graphic xmlns:a="http://schemas.openxmlformats.org/drawingml/2006/main">
+              <a:graphicData uri="http://schemas.openxmlformats.org/drawingml/2006/picture">
+                <pic:pic xmlns:pic="http://schemas.openxmlformats.org/drawingml/2006/picture">
+                  <pic:nvPicPr>
+                    <pic:cNvPr id="0" name="Picture 5"/>
+                    <pic:cNvPicPr>
+                      <a:picLocks noChangeAspect="1" noChangeArrowheads="1"/>
+                    </pic:cNvPicPr>
+                  </pic:nvPicPr>
+                  <pic:blipFill>
+                    <a:blip r:embed="rId8" cstate="print">
+                      <a:extLst>
+                        <a:ext uri="{28A0092B-C50C-407E-A947-70E740481C1C}">
+                          <a14:useLocalDpi xmlns:a14="http://schemas.microsoft.com/office/drawing/2010/main" val="0"/>
+                        </a:ext>
+                      </a:extLst>
+                    </a:blip>
+                    <a:srcRect/>
+                    <a:stretch>
+                      <a:fillRect/>
+                    </a:stretch>
+                  </pic:blipFill>
+                  <pic:spPr bwMode="auto">
+                    <a:xfrm>
+                      <a:off x="0" y="0"/>
+                      <a:ext cx="5760720" cy="3238500"/>
+                    </a:xfrm>
+                    <a:prstGeom prst="rect">
+                      <a:avLst/>
+                    </a:prstGeom>
+                    <a:noFill/>
+                    <a:ln>
+                      <a:noFill/>
+                    </a:ln>
+                  </pic:spPr>
+                </pic:pic>
+              </a:graphicData>
+            </a:graphic>
+          </wp:inline>
+        </w:drawing>
+      </w:r>
+    </w:p>
+    <w:p>
+      <w:pPr>
+        <w:rPr>
+          <w:lang w:val="en-US"/>
+        </w:rPr>
+      </w:pPr>
+    </w:p>
+    <w:p>
+      <w:pPr>
+        <w:rPr>
+          <w:lang w:val="en-US"/>
+        </w:rPr>
+      </w:pPr>
+    </w:p>
+    <w:p>
+      <w:pPr>
+        <w:rPr>
+          <w:lang w:val="en-US"/>
+        </w:rPr>
+      </w:pPr>
+      <w:r>
+        <w:rPr>
+          <w:lang w:val="en-US"/>
+        </w:rPr>
+        <w:t xml:space="preserve">5. A </w:t>
+      </w:r>
+      <w:proofErr w:type="gramStart"/>
+      <w:r>
+        <w:rPr>
+          <w:lang w:val="en-US"/>
+        </w:rPr>
+        <w:t>fork(</w:t>
+      </w:r>
+      <w:proofErr w:type="gramEnd"/>
+      <w:r>
+        <w:rPr>
+          <w:lang w:val="en-US"/>
+        </w:rPr>
+        <w:t xml:space="preserve">) </w:t>
+      </w:r>
+      <w:proofErr w:type="spellStart"/>
+      <w:r>
+        <w:rPr>
+          <w:lang w:val="en-US"/>
+        </w:rPr>
+        <w:t>rendszerhívással</w:t>
+      </w:r>
+      <w:proofErr w:type="spellEnd"/>
+      <w:r>
+        <w:rPr>
+          <w:lang w:val="en-US"/>
+        </w:rPr>
+        <w:t xml:space="preserve"> </w:t>
+      </w:r>
+      <w:proofErr w:type="spellStart"/>
+      <w:r>
+        <w:rPr>
+          <w:lang w:val="en-US"/>
+        </w:rPr>
+        <w:t>hozzon</w:t>
+      </w:r>
+      <w:proofErr w:type="spellEnd"/>
+      <w:r>
+        <w:rPr>
+          <w:lang w:val="en-US"/>
+        </w:rPr>
+        <w:t xml:space="preserve"> </w:t>
+      </w:r>
+      <w:proofErr w:type="spellStart"/>
+      <w:r>
+        <w:rPr>
+          <w:lang w:val="en-US"/>
+        </w:rPr>
+        <w:t>létre</w:t>
+      </w:r>
+      <w:proofErr w:type="spellEnd"/>
+      <w:r>
+        <w:rPr>
+          <w:lang w:val="en-US"/>
+        </w:rPr>
+        <w:t xml:space="preserve"> </w:t>
+      </w:r>
+      <w:proofErr w:type="spellStart"/>
+      <w:r>
+        <w:rPr>
+          <w:lang w:val="en-US"/>
+        </w:rPr>
+        <w:t>gyerekeket</w:t>
+      </w:r>
+      <w:proofErr w:type="spellEnd"/>
+      <w:r>
+        <w:rPr>
+          <w:lang w:val="en-US"/>
+        </w:rPr>
+        <w:t xml:space="preserve">, </w:t>
+      </w:r>
+      <w:proofErr w:type="spellStart"/>
+      <w:r>
+        <w:rPr>
+          <w:lang w:val="en-US"/>
+        </w:rPr>
+        <w:t>várja</w:t>
+      </w:r>
+      <w:proofErr w:type="spellEnd"/>
+      <w:r>
+        <w:rPr>
+          <w:lang w:val="en-US"/>
+        </w:rPr>
+        <w:t xml:space="preserve"> meg </w:t>
+      </w:r>
+      <w:proofErr w:type="spellStart"/>
+      <w:r>
+        <w:rPr>
+          <w:lang w:val="en-US"/>
+        </w:rPr>
+        <w:t>és</w:t>
+      </w:r>
+      <w:proofErr w:type="spellEnd"/>
+      <w:r>
+        <w:rPr>
+          <w:lang w:val="en-US"/>
+        </w:rPr>
+        <w:t xml:space="preserve"> </w:t>
+      </w:r>
+      <w:proofErr w:type="spellStart"/>
+      <w:r>
+        <w:rPr>
+          <w:lang w:val="en-US"/>
+        </w:rPr>
+        <w:t>vizsgálja</w:t>
+      </w:r>
+      <w:proofErr w:type="spellEnd"/>
+      <w:r>
+        <w:rPr>
+          <w:lang w:val="en-US"/>
+        </w:rPr>
+        <w:t xml:space="preserve"> a </w:t>
+      </w:r>
+      <w:proofErr w:type="spellStart"/>
+      <w:r>
+        <w:rPr>
+          <w:lang w:val="en-US"/>
+        </w:rPr>
+        <w:t>befejeződési</w:t>
+      </w:r>
+      <w:proofErr w:type="spellEnd"/>
+      <w:r>
+        <w:rPr>
+          <w:lang w:val="en-US"/>
+        </w:rPr>
+        <w:t xml:space="preserve"> </w:t>
+      </w:r>
+    </w:p>
+    <w:p>
+      <w:pPr>
+        <w:rPr>
+          <w:lang w:val="en-US"/>
+        </w:rPr>
+      </w:pPr>
+      <w:proofErr w:type="spellStart"/>
+      <w:r>
+        <w:rPr>
+          <w:lang w:val="en-US"/>
+        </w:rPr>
+        <w:t>állapotokat</w:t>
+      </w:r>
+      <w:proofErr w:type="spellEnd"/>
+      <w:r>
+        <w:rPr>
+          <w:lang w:val="en-US"/>
+        </w:rPr>
+        <w:t xml:space="preserve"> (</w:t>
+      </w:r>
+      <w:proofErr w:type="spellStart"/>
+      <w:r>
+        <w:rPr>
+          <w:lang w:val="en-US"/>
+        </w:rPr>
+        <w:t>gyerekben</w:t>
+      </w:r>
+      <w:proofErr w:type="spellEnd"/>
+      <w:r>
+        <w:rPr>
+          <w:lang w:val="en-US"/>
+        </w:rPr>
+        <w:t xml:space="preserve">: exit, abort, </w:t>
+      </w:r>
+      <w:proofErr w:type="spellStart"/>
+      <w:r>
+        <w:rPr>
+          <w:lang w:val="en-US"/>
+        </w:rPr>
+        <w:t>nullával</w:t>
+      </w:r>
+      <w:proofErr w:type="spellEnd"/>
+      <w:r>
+        <w:rPr>
+          <w:lang w:val="en-US"/>
+        </w:rPr>
+        <w:t xml:space="preserve"> </w:t>
+      </w:r>
+      <w:proofErr w:type="spellStart"/>
+      <w:r>
+        <w:rPr>
+          <w:lang w:val="en-US"/>
+        </w:rPr>
+        <w:t>való</w:t>
+      </w:r>
+      <w:proofErr w:type="spellEnd"/>
+      <w:r>
+        <w:rPr>
+          <w:lang w:val="en-US"/>
+        </w:rPr>
+        <w:t xml:space="preserve"> </w:t>
+      </w:r>
+      <w:proofErr w:type="spellStart"/>
+      <w:r>
+        <w:rPr>
+          <w:lang w:val="en-US"/>
+        </w:rPr>
+        <w:t>osztás</w:t>
+      </w:r>
+      <w:proofErr w:type="spellEnd"/>
+      <w:r>
+        <w:rPr>
+          <w:lang w:val="en-US"/>
+        </w:rPr>
+        <w:t xml:space="preserve">)! - </w:t>
+      </w:r>
+      <w:proofErr w:type="spellStart"/>
+      <w:r>
+        <w:rPr>
+          <w:lang w:val="en-US"/>
+        </w:rPr>
+        <w:t>magyarázza</w:t>
+      </w:r>
+      <w:proofErr w:type="spellEnd"/>
+      <w:r>
+        <w:rPr>
+          <w:lang w:val="en-US"/>
+        </w:rPr>
+        <w:t xml:space="preserve"> </w:t>
+      </w:r>
+      <w:proofErr w:type="spellStart"/>
+      <w:r>
+        <w:rPr>
+          <w:lang w:val="en-US"/>
+        </w:rPr>
+        <w:t>egy-egy</w:t>
+      </w:r>
+      <w:proofErr w:type="spellEnd"/>
+      <w:r>
+        <w:rPr>
+          <w:lang w:val="en-US"/>
+        </w:rPr>
+        <w:t xml:space="preserve"> </w:t>
+      </w:r>
+    </w:p>
+    <w:p>
+      <w:pPr>
+        <w:rPr>
+          <w:lang w:val="en-US"/>
+        </w:rPr>
+      </w:pPr>
+      <w:proofErr w:type="spellStart"/>
+      <w:r>
+        <w:rPr>
+          <w:lang w:val="en-US"/>
+        </w:rPr>
+        <w:t>mondattal</w:t>
+      </w:r>
+      <w:proofErr w:type="spellEnd"/>
+      <w:r>
+        <w:rPr>
+          <w:lang w:val="en-US"/>
+        </w:rPr>
+        <w:t>!</w:t>
+      </w:r>
+    </w:p>
+    <w:p>
+      <w:pPr>
+        <w:rPr>
+          <w:lang w:val="en-US"/>
+        </w:rPr>
+      </w:pPr>
+      <w:r>
+        <w:rPr>
+          <w:lang w:val="en-US"/>
+        </w:rPr>
+        <w:t xml:space="preserve">A </w:t>
+      </w:r>
+      <w:proofErr w:type="spellStart"/>
+      <w:r>
+        <w:rPr>
+          <w:lang w:val="en-US"/>
+        </w:rPr>
+        <w:t>fordítás</w:t>
+      </w:r>
+      <w:proofErr w:type="spellEnd"/>
+      <w:r>
+        <w:rPr>
+          <w:lang w:val="en-US"/>
+        </w:rPr>
+        <w:t>/</w:t>
+      </w:r>
+      <w:proofErr w:type="spellStart"/>
+      <w:r>
+        <w:rPr>
+          <w:lang w:val="en-US"/>
+        </w:rPr>
+        <w:t>futtatás</w:t>
+      </w:r>
+      <w:proofErr w:type="spellEnd"/>
+      <w:r>
+        <w:rPr>
+          <w:lang w:val="en-US"/>
+        </w:rPr>
+        <w:t xml:space="preserve"> </w:t>
+      </w:r>
+      <w:proofErr w:type="spellStart"/>
+      <w:r>
+        <w:rPr>
+          <w:lang w:val="en-US"/>
+        </w:rPr>
+        <w:t>után</w:t>
+      </w:r>
+      <w:proofErr w:type="spellEnd"/>
+      <w:r>
+        <w:rPr>
+          <w:lang w:val="en-US"/>
+        </w:rPr>
+        <w:t xml:space="preserve"> </w:t>
+      </w:r>
+      <w:proofErr w:type="spellStart"/>
+      <w:r>
+        <w:rPr>
+          <w:lang w:val="en-US"/>
+        </w:rPr>
+        <w:t>készítsen</w:t>
+      </w:r>
+      <w:proofErr w:type="spellEnd"/>
+      <w:r>
+        <w:rPr>
+          <w:lang w:val="en-US"/>
+        </w:rPr>
+        <w:t xml:space="preserve"> </w:t>
+      </w:r>
+      <w:proofErr w:type="spellStart"/>
+      <w:r>
+        <w:rPr>
+          <w:lang w:val="en-US"/>
+        </w:rPr>
+        <w:t>egy</w:t>
+      </w:r>
+      <w:proofErr w:type="spellEnd"/>
+      <w:r>
+        <w:rPr>
+          <w:lang w:val="en-US"/>
+        </w:rPr>
+        <w:t xml:space="preserve"> </w:t>
+      </w:r>
+      <w:proofErr w:type="spellStart"/>
+      <w:r>
+        <w:rPr>
+          <w:lang w:val="en-US"/>
+        </w:rPr>
+        <w:t>képernyőképet</w:t>
+      </w:r>
+      <w:proofErr w:type="spellEnd"/>
+      <w:r>
+        <w:rPr>
+          <w:lang w:val="en-US"/>
+        </w:rPr>
+        <w:t xml:space="preserve"> (</w:t>
+      </w:r>
+      <w:proofErr w:type="spellStart"/>
+      <w:r>
+        <w:rPr>
+          <w:lang w:val="en-US"/>
+        </w:rPr>
+        <w:t>minden</w:t>
+      </w:r>
+      <w:proofErr w:type="spellEnd"/>
+      <w:r>
+        <w:rPr>
+          <w:lang w:val="en-US"/>
+        </w:rPr>
+        <w:t xml:space="preserve"> </w:t>
+      </w:r>
+      <w:proofErr w:type="spellStart"/>
+      <w:r>
+        <w:rPr>
+          <w:lang w:val="en-US"/>
+        </w:rPr>
+        <w:t>parancs</w:t>
+      </w:r>
+      <w:proofErr w:type="spellEnd"/>
+      <w:r>
+        <w:rPr>
+          <w:lang w:val="en-US"/>
+        </w:rPr>
+        <w:t xml:space="preserve"> </w:t>
+      </w:r>
+      <w:proofErr w:type="spellStart"/>
+      <w:r>
+        <w:rPr>
+          <w:lang w:val="en-US"/>
+        </w:rPr>
+        <w:t>esetén</w:t>
+      </w:r>
+      <w:proofErr w:type="spellEnd"/>
+      <w:r>
+        <w:rPr>
+          <w:lang w:val="en-US"/>
+        </w:rPr>
+        <w:t xml:space="preserve">) </w:t>
+      </w:r>
+      <w:proofErr w:type="spellStart"/>
+      <w:r>
+        <w:rPr>
+          <w:lang w:val="en-US"/>
+        </w:rPr>
+        <w:t>és</w:t>
+      </w:r>
+      <w:proofErr w:type="spellEnd"/>
+      <w:r>
+        <w:rPr>
+          <w:lang w:val="en-US"/>
+        </w:rPr>
+        <w:t xml:space="preserve"> </w:t>
+      </w:r>
+      <w:proofErr w:type="spellStart"/>
+      <w:r>
+        <w:rPr>
+          <w:lang w:val="en-US"/>
+        </w:rPr>
+        <w:t>illessze</w:t>
+      </w:r>
+      <w:proofErr w:type="spellEnd"/>
+      <w:r>
+        <w:rPr>
+          <w:lang w:val="en-US"/>
+        </w:rPr>
+        <w:t xml:space="preserve"> be a </w:t>
+      </w:r>
+    </w:p>
+    <w:p>
+      <w:pPr>
+        <w:rPr>
+          <w:lang w:val="en-US"/>
+        </w:rPr>
+      </w:pPr>
+      <w:proofErr w:type="spellStart"/>
+      <w:r>
+        <w:rPr>
+          <w:lang w:val="en-US"/>
+        </w:rPr>
+        <w:t>dokumentumba</w:t>
+      </w:r>
+      <w:proofErr w:type="spellEnd"/>
+      <w:r>
+        <w:rPr>
+          <w:lang w:val="en-US"/>
+        </w:rPr>
+        <w:t>.</w:t>
+      </w:r>
+    </w:p>
+    <w:p>
+      <w:pPr>
+        <w:rPr>
+          <w:lang w:val="en-US"/>
+        </w:rPr>
+      </w:pPr>
+      <w:proofErr w:type="spellStart"/>
+      <w:r>
+        <w:rPr>
+          <w:lang w:val="en-US"/>
+        </w:rPr>
+        <w:t>Mentés</w:t>
+      </w:r>
+      <w:proofErr w:type="spellEnd"/>
+      <w:r>
+        <w:rPr>
+          <w:lang w:val="en-US"/>
+        </w:rPr>
+        <w:t>: neptunkod5fel.c</w:t>
+      </w:r>
+    </w:p>
+    <w:p>
+      <w:pPr>
+        <w:rPr>
+          <w:lang w:val="en-US"/>
+        </w:rPr>
+      </w:pPr>
+      <w:r>
+        <w:rPr>
+          <w:noProof/>
+          <w:lang w:val="en-US"/>
+        </w:rPr>
+        <w:drawing>
+          <wp:inline distT="0" distB="0" distL="0" distR="0" wp14:anchorId="59312E8A" wp14:editId="2163875F">
+            <wp:extent cx="5760720" cy="3238500"/>
+            <wp:effectExtent l="0" t="0" r="0" b="0"/>
+            <wp:docPr id="8" name="Kép 8"/>
+            <wp:cNvGraphicFramePr>
+              <a:graphicFrameLocks xmlns:a="http://schemas.openxmlformats.org/drawingml/2006/main" noChangeAspect="1"/>
+            </wp:cNvGraphicFramePr>
+            <a:graphic xmlns:a="http://schemas.openxmlformats.org/drawingml/2006/main">
+              <a:graphicData uri="http://schemas.openxmlformats.org/drawingml/2006/picture">
+                <pic:pic xmlns:pic="http://schemas.openxmlformats.org/drawingml/2006/picture">
+                  <pic:nvPicPr>
+                    <pic:cNvPr id="0" name="Picture 6"/>
+                    <pic:cNvPicPr>
+                      <a:picLocks noChangeAspect="1" noChangeArrowheads="1"/>
+                    </pic:cNvPicPr>
+                  </pic:nvPicPr>
+                  <pic:blipFill>
+                    <a:blip r:embed="rId9" cstate="print">
+                      <a:extLst>
+                        <a:ext uri="{28A0092B-C50C-407E-A947-70E740481C1C}">
+                          <a14:useLocalDpi xmlns:a14="http://schemas.microsoft.com/office/drawing/2010/main" val="0"/>
+                        </a:ext>
+                      </a:extLst>
+                    </a:blip>
+                    <a:srcRect/>
+                    <a:stretch>
+                      <a:fillRect/>
+                    </a:stretch>
+                  </pic:blipFill>
+                  <pic:spPr bwMode="auto">
+                    <a:xfrm>
+                      <a:off x="0" y="0"/>
+                      <a:ext cx="5760720" cy="3238500"/>
+                    </a:xfrm>
+                    <a:prstGeom prst="rect">
+                      <a:avLst/>
+                    </a:prstGeom>
+                    <a:noFill/>
+                    <a:ln>
+                      <a:noFill/>
+                    </a:ln>
+                  </pic:spPr>
+                </pic:pic>
+              </a:graphicData>
+            </a:graphic>
+          </wp:inline>
+        </w:drawing>
+      </w:r>
+    </w:p>
+    <w:p>
+      <w:pPr>
+        <w:rPr>
+          <w:lang w:val="en-US"/>
+        </w:rPr>
+      </w:pPr>
+      <w:proofErr w:type="gramStart"/>
+      <w:r>
+        <w:rPr>
+          <w:lang w:val="en-US"/>
+        </w:rPr>
+        <w:lastRenderedPageBreak/>
+        <w:t>Exit(</w:t>
+      </w:r>
+      <w:proofErr w:type="gramEnd"/>
+      <w:r>
+        <w:rPr>
+          <w:lang w:val="en-US"/>
+        </w:rPr>
+        <w:t>10)-</w:t>
+      </w:r>
+      <w:proofErr w:type="spellStart"/>
+      <w:r>
+        <w:rPr>
+          <w:lang w:val="en-US"/>
+        </w:rPr>
+        <w:t>normális</w:t>
+      </w:r>
+      <w:proofErr w:type="spellEnd"/>
+      <w:r>
+        <w:rPr>
+          <w:lang w:val="en-US"/>
+        </w:rPr>
+        <w:t xml:space="preserve"> </w:t>
+      </w:r>
+      <w:proofErr w:type="spellStart"/>
+      <w:r>
+        <w:rPr>
+          <w:lang w:val="en-US"/>
+        </w:rPr>
+        <w:t>befejeződés</w:t>
+      </w:r>
+      <w:proofErr w:type="spellEnd"/>
+      <w:r>
+        <w:rPr>
+          <w:lang w:val="en-US"/>
+        </w:rPr>
+        <w:t xml:space="preserve"> 10-et </w:t>
+      </w:r>
+      <w:proofErr w:type="spellStart"/>
+      <w:r>
+        <w:rPr>
+          <w:lang w:val="en-US"/>
+        </w:rPr>
+        <w:t>adott</w:t>
+      </w:r>
+      <w:proofErr w:type="spellEnd"/>
+      <w:r>
+        <w:rPr>
+          <w:lang w:val="en-US"/>
+        </w:rPr>
+        <w:t xml:space="preserve"> </w:t>
+      </w:r>
+      <w:proofErr w:type="spellStart"/>
+      <w:r>
+        <w:rPr>
+          <w:lang w:val="en-US"/>
+        </w:rPr>
+        <w:t>vissza</w:t>
+      </w:r>
+      <w:proofErr w:type="spellEnd"/>
+      <w:r>
+        <w:rPr>
+          <w:lang w:val="en-US"/>
+        </w:rPr>
+        <w:t xml:space="preserve">. </w:t>
+      </w:r>
+      <w:proofErr w:type="spellStart"/>
+      <w:r>
+        <w:rPr>
+          <w:lang w:val="en-US"/>
+        </w:rPr>
+        <w:t>Abnormális</w:t>
+      </w:r>
+      <w:proofErr w:type="spellEnd"/>
+      <w:r>
+        <w:rPr>
+          <w:lang w:val="en-US"/>
+        </w:rPr>
+        <w:t xml:space="preserve"> </w:t>
+      </w:r>
+      <w:proofErr w:type="spellStart"/>
+      <w:r>
+        <w:rPr>
+          <w:lang w:val="en-US"/>
+        </w:rPr>
+        <w:t>befejezősdésnél</w:t>
+      </w:r>
+      <w:proofErr w:type="spellEnd"/>
+      <w:r>
+        <w:rPr>
+          <w:lang w:val="en-US"/>
+        </w:rPr>
+        <w:t xml:space="preserve"> 6-ot </w:t>
+      </w:r>
+      <w:proofErr w:type="spellStart"/>
+      <w:r>
+        <w:rPr>
+          <w:lang w:val="en-US"/>
+        </w:rPr>
+        <w:t>aritmetikai</w:t>
+      </w:r>
+      <w:proofErr w:type="spellEnd"/>
+      <w:r>
+        <w:rPr>
+          <w:lang w:val="en-US"/>
+        </w:rPr>
+        <w:t xml:space="preserve"> </w:t>
+      </w:r>
+      <w:proofErr w:type="spellStart"/>
+      <w:r>
+        <w:rPr>
+          <w:lang w:val="en-US"/>
+        </w:rPr>
+        <w:t>hibánál</w:t>
+      </w:r>
+      <w:proofErr w:type="spellEnd"/>
+      <w:r>
+        <w:rPr>
+          <w:lang w:val="en-US"/>
+        </w:rPr>
+        <w:t xml:space="preserve"> 8-at.</w:t>
+      </w:r>
+      <w:bookmarkStart w:id="0" w:name="_GoBack"/>
+      <w:bookmarkEnd w:id="0"/>
     </w:p>
     <w:sectPr>
       <w:pgSz w:w="11906" w:h="16838"/>
@@ -348,6 +2120,104 @@
     </w:sectPr>
   </w:body>
 </w:document>
+</file>
+
+<file path=word/numbering.xml><?xml version="1.0" encoding="utf-8"?>
+<w:numbering xmlns:wpc="http://schemas.microsoft.com/office/word/2010/wordprocessingCanvas" xmlns:cx="http://schemas.microsoft.com/office/drawing/2014/chartex" xmlns:cx1="http://schemas.microsoft.com/office/drawing/2015/9/8/chartex" xmlns:cx2="http://schemas.microsoft.com/office/drawing/2015/10/21/chartex" xmlns:cx3="http://schemas.microsoft.com/office/drawing/2016/5/9/chartex" xmlns:cx4="http://schemas.microsoft.com/office/drawing/2016/5/10/chartex" xmlns:cx5="http://schemas.microsoft.com/office/drawing/2016/5/11/chartex" xmlns:cx6="http://schemas.microsoft.com/office/drawing/2016/5/12/chartex" xmlns:cx7="http://schemas.microsoft.com/office/drawing/2016/5/13/chartex" xmlns:cx8="http://schemas.microsoft.com/office/drawing/2016/5/14/chartex" xmlns:mc="http://schemas.openxmlformats.org/markup-compatibility/2006" xmlns:aink="http://schemas.microsoft.com/office/drawing/2016/ink" xmlns:am3d="http://schemas.microsoft.com/office/drawing/2017/model3d" xmlns:o="urn:schemas-microsoft-com:office:office" xmlns:r="http://schemas.openxmlformats.org/officeDocument/2006/relationships" xmlns:m="http://schemas.openxmlformats.org/officeDocument/2006/math" xmlns:v="urn:schemas-microsoft-com:vml" xmlns:wp14="http://schemas.microsoft.com/office/word/2010/wordprocessingDrawing" xmlns:wp="http://schemas.openxmlformats.org/drawingml/2006/wordprocessingDrawing" xmlns:w10="urn:schemas-microsoft-com:office:word" xmlns:w="http://schemas.openxmlformats.org/wordprocessingml/2006/main" xmlns:w14="http://schemas.microsoft.com/office/word/2010/wordml" xmlns:w15="http://schemas.microsoft.com/office/word/2012/wordml" xmlns:w16cid="http://schemas.microsoft.com/office/word/2016/wordml/cid" xmlns:w16se="http://schemas.microsoft.com/office/word/2015/wordml/symex" xmlns:wpg="http://schemas.microsoft.com/office/word/2010/wordprocessingGroup" xmlns:wpi="http://schemas.microsoft.com/office/word/2010/wordprocessingInk" xmlns:wne="http://schemas.microsoft.com/office/word/2006/wordml" xmlns:wps="http://schemas.microsoft.com/office/word/2010/wordprocessingShape" mc:Ignorable="w14 w15 w16se w16cid wp14">
+  <w:abstractNum w:abstractNumId="0" w15:restartNumberingAfterBreak="0">
+    <w:nsid w:val="491C7480"/>
+    <w:multiLevelType w:val="hybridMultilevel"/>
+    <w:tmpl w:val="60DAF094"/>
+    <w:lvl w:ilvl="0" w:tplc="4378D288">
+      <w:start w:val="1"/>
+      <w:numFmt w:val="decimal"/>
+      <w:lvlText w:val="%1."/>
+      <w:lvlJc w:val="left"/>
+      <w:pPr>
+        <w:ind w:left="720" w:hanging="360"/>
+      </w:pPr>
+      <w:rPr>
+        <w:rFonts w:hint="default"/>
+        <w:b/>
+      </w:rPr>
+    </w:lvl>
+    <w:lvl w:ilvl="1" w:tplc="040E0019" w:tentative="1">
+      <w:start w:val="1"/>
+      <w:numFmt w:val="lowerLetter"/>
+      <w:lvlText w:val="%2."/>
+      <w:lvlJc w:val="left"/>
+      <w:pPr>
+        <w:ind w:left="1440" w:hanging="360"/>
+      </w:pPr>
+    </w:lvl>
+    <w:lvl w:ilvl="2" w:tplc="040E001B" w:tentative="1">
+      <w:start w:val="1"/>
+      <w:numFmt w:val="lowerRoman"/>
+      <w:lvlText w:val="%3."/>
+      <w:lvlJc w:val="right"/>
+      <w:pPr>
+        <w:ind w:left="2160" w:hanging="180"/>
+      </w:pPr>
+    </w:lvl>
+    <w:lvl w:ilvl="3" w:tplc="040E000F" w:tentative="1">
+      <w:start w:val="1"/>
+      <w:numFmt w:val="decimal"/>
+      <w:lvlText w:val="%4."/>
+      <w:lvlJc w:val="left"/>
+      <w:pPr>
+        <w:ind w:left="2880" w:hanging="360"/>
+      </w:pPr>
+    </w:lvl>
+    <w:lvl w:ilvl="4" w:tplc="040E0019" w:tentative="1">
+      <w:start w:val="1"/>
+      <w:numFmt w:val="lowerLetter"/>
+      <w:lvlText w:val="%5."/>
+      <w:lvlJc w:val="left"/>
+      <w:pPr>
+        <w:ind w:left="3600" w:hanging="360"/>
+      </w:pPr>
+    </w:lvl>
+    <w:lvl w:ilvl="5" w:tplc="040E001B" w:tentative="1">
+      <w:start w:val="1"/>
+      <w:numFmt w:val="lowerRoman"/>
+      <w:lvlText w:val="%6."/>
+      <w:lvlJc w:val="right"/>
+      <w:pPr>
+        <w:ind w:left="4320" w:hanging="180"/>
+      </w:pPr>
+    </w:lvl>
+    <w:lvl w:ilvl="6" w:tplc="040E000F" w:tentative="1">
+      <w:start w:val="1"/>
+      <w:numFmt w:val="decimal"/>
+      <w:lvlText w:val="%7."/>
+      <w:lvlJc w:val="left"/>
+      <w:pPr>
+        <w:ind w:left="5040" w:hanging="360"/>
+      </w:pPr>
+    </w:lvl>
+    <w:lvl w:ilvl="7" w:tplc="040E0019" w:tentative="1">
+      <w:start w:val="1"/>
+      <w:numFmt w:val="lowerLetter"/>
+      <w:lvlText w:val="%8."/>
+      <w:lvlJc w:val="left"/>
+      <w:pPr>
+        <w:ind w:left="5760" w:hanging="360"/>
+      </w:pPr>
+    </w:lvl>
+    <w:lvl w:ilvl="8" w:tplc="040E001B" w:tentative="1">
+      <w:start w:val="1"/>
+      <w:numFmt w:val="lowerRoman"/>
+      <w:lvlText w:val="%9."/>
+      <w:lvlJc w:val="right"/>
+      <w:pPr>
+        <w:ind w:left="6480" w:hanging="180"/>
+      </w:pPr>
+    </w:lvl>
+  </w:abstractNum>
+  <w:num w:numId="1">
+    <w:abstractNumId w:val="0"/>
+  </w:num>
+</w:numbering>
 </file>
 
 <file path=word/styles.xml><?xml version="1.0" encoding="utf-8"?>
@@ -775,6 +2645,17 @@
     <w:semiHidden/>
     <w:unhideWhenUsed/>
   </w:style>
+  <w:style w:type="paragraph" w:styleId="Listaszerbekezds">
+    <w:name w:val="List Paragraph"/>
+    <w:basedOn w:val="Norml"/>
+    <w:uiPriority w:val="34"/>
+    <w:qFormat/>
+    <w:rsid w:val="00B64F17"/>
+    <w:pPr>
+      <w:ind w:left="720"/>
+      <w:contextualSpacing/>
+    </w:pPr>
+  </w:style>
 </w:styles>
 </file>
 
